--- a/docs/Punto 8.docx
+++ b/docs/Punto 8.docx
@@ -199,17 +199,8 @@
                 <w:sz w:val="24"/>
                 <w:szCs w:val="24"/>
               </w:rPr>
-              <w:t xml:space="preserve">Shell </w:t>
-            </w:r>
-            <w:proofErr w:type="spellStart"/>
-            <w:r>
-              <w:rPr>
-                <w:sz w:val="24"/>
-                <w:szCs w:val="24"/>
-              </w:rPr>
-              <w:t>Sort</w:t>
-            </w:r>
-            <w:proofErr w:type="spellEnd"/>
+              <w:t>Shell Sort</w:t>
+            </w:r>
           </w:p>
         </w:tc>
         <w:tc>
@@ -226,31 +217,13 @@
                 <w:szCs w:val="24"/>
               </w:rPr>
             </w:pPr>
-            <w:proofErr w:type="spellStart"/>
-            <w:r>
-              <w:rPr>
-                <w:sz w:val="24"/>
-                <w:szCs w:val="24"/>
-              </w:rPr>
-              <w:t>Merge</w:t>
-            </w:r>
-            <w:proofErr w:type="spellEnd"/>
-            <w:r>
-              <w:rPr>
-                <w:sz w:val="24"/>
-                <w:szCs w:val="24"/>
-              </w:rPr>
-              <w:t xml:space="preserve"> </w:t>
-            </w:r>
-            <w:proofErr w:type="spellStart"/>
-            <w:r>
-              <w:rPr>
-                <w:sz w:val="24"/>
-                <w:szCs w:val="24"/>
-              </w:rPr>
-              <w:t>Sort</w:t>
-            </w:r>
-            <w:proofErr w:type="spellEnd"/>
+            <w:r>
+              <w:rPr>
+                <w:sz w:val="24"/>
+                <w:szCs w:val="24"/>
+              </w:rPr>
+              <w:t>Merge Sort</w:t>
+            </w:r>
           </w:p>
         </w:tc>
         <w:tc>
@@ -272,17 +245,8 @@
                 <w:sz w:val="24"/>
                 <w:szCs w:val="24"/>
               </w:rPr>
-              <w:t xml:space="preserve">Quick </w:t>
-            </w:r>
-            <w:proofErr w:type="spellStart"/>
-            <w:r>
-              <w:rPr>
-                <w:sz w:val="24"/>
-                <w:szCs w:val="24"/>
-              </w:rPr>
-              <w:t>Sort</w:t>
-            </w:r>
-            <w:proofErr w:type="spellEnd"/>
+              <w:t>Quick Sort</w:t>
+            </w:r>
           </w:p>
         </w:tc>
       </w:tr>
@@ -748,17 +712,8 @@
                 <w:sz w:val="24"/>
                 <w:szCs w:val="24"/>
               </w:rPr>
-              <w:t xml:space="preserve">Algoritmo </w:t>
-            </w:r>
-            <w:proofErr w:type="spellStart"/>
-            <w:r>
-              <w:rPr>
-                <w:sz w:val="24"/>
-                <w:szCs w:val="24"/>
-              </w:rPr>
-              <w:t>In-place</w:t>
-            </w:r>
-            <w:proofErr w:type="spellEnd"/>
+              <w:t>Algoritmo In-place</w:t>
+            </w:r>
           </w:p>
         </w:tc>
         <w:tc>
@@ -1035,8 +990,118 @@
         </w:rPr>
         <w:t>c)</w:t>
       </w:r>
+    </w:p>
+    <w:p>
+      <w:pPr>
+        <w:rPr>
+          <w:sz w:val="28"/>
+          <w:szCs w:val="28"/>
+        </w:rPr>
+      </w:pPr>
+    </w:p>
+    <w:p>
+      <w:pPr>
+        <w:rPr>
+          <w:sz w:val="28"/>
+          <w:szCs w:val="28"/>
+        </w:rPr>
+      </w:pPr>
+    </w:p>
+    <w:p>
+      <w:pPr>
+        <w:rPr>
+          <w:sz w:val="28"/>
+          <w:szCs w:val="28"/>
+        </w:rPr>
+      </w:pPr>
+    </w:p>
+    <w:p>
+      <w:pPr>
+        <w:rPr>
+          <w:sz w:val="28"/>
+          <w:szCs w:val="28"/>
+        </w:rPr>
+      </w:pPr>
+      <w:r>
+        <w:rPr>
+          <w:sz w:val="28"/>
+          <w:szCs w:val="28"/>
+        </w:rPr>
+        <w:t>d)</w:t>
+      </w:r>
+    </w:p>
+    <w:p>
+      <w:pPr>
+        <w:rPr>
+          <w:sz w:val="32"/>
+          <w:szCs w:val="32"/>
+        </w:rPr>
+      </w:pPr>
+      <w:r>
+        <w:rPr>
+          <w:sz w:val="24"/>
+          <w:szCs w:val="24"/>
+        </w:rPr>
+        <w:t xml:space="preserve">Conclusión: Por el tiempo promedio de ejecución, para el caso general, el algoritmo </w:t>
+      </w:r>
+      <w:r>
+        <w:rPr>
+          <w:sz w:val="24"/>
+          <w:szCs w:val="24"/>
+        </w:rPr>
+        <w:t xml:space="preserve">         m</w:t>
+      </w:r>
+      <w:r>
+        <w:rPr>
+          <w:sz w:val="24"/>
+          <w:szCs w:val="24"/>
+        </w:rPr>
+        <w:t xml:space="preserve">ás eficiente es </w:t>
+      </w:r>
+      <w:r>
+        <w:rPr>
+          <w:sz w:val="24"/>
+          <w:szCs w:val="24"/>
+        </w:rPr>
+        <w:t>MergeSort</w:t>
+      </w:r>
+      <w:r>
+        <w:rPr>
+          <w:sz w:val="24"/>
+          <w:szCs w:val="24"/>
+        </w:rPr>
+        <w:t xml:space="preserve">. El siguiente algoritmo en eficiencia es </w:t>
+      </w:r>
+      <w:r>
+        <w:rPr>
+          <w:sz w:val="24"/>
+          <w:szCs w:val="24"/>
+        </w:rPr>
+        <w:t>QuickSort</w:t>
+      </w:r>
       <w:bookmarkStart w:id="0" w:name="_GoBack"/>
       <w:bookmarkEnd w:id="0"/>
+      <w:r>
+        <w:rPr>
+          <w:sz w:val="24"/>
+          <w:szCs w:val="24"/>
+        </w:rPr>
+        <w:t xml:space="preserve">. El algoritmo menos eficiente es </w:t>
+      </w:r>
+      <w:r>
+        <w:rPr>
+          <w:sz w:val="24"/>
+          <w:szCs w:val="24"/>
+        </w:rPr>
+        <w:t>ShellSort</w:t>
+      </w:r>
+      <w:r>
+        <w:rPr>
+          <w:sz w:val="24"/>
+          <w:szCs w:val="24"/>
+        </w:rPr>
+        <w:t>.</w:t>
+      </w:r>
     </w:p>
     <w:sectPr>
       <w:pgSz w:w="12240" w:h="15840"/>

--- a/docs/Punto 8.docx
+++ b/docs/Punto 8.docx
@@ -43,21 +43,7 @@
           <w:sz w:val="28"/>
           <w:szCs w:val="28"/>
         </w:rPr>
-        <w:t xml:space="preserve">Miguel Armando Parra </w:t>
-      </w:r>
-      <w:r>
-        <w:rPr>
-          <w:sz w:val="28"/>
-          <w:szCs w:val="28"/>
-        </w:rPr>
-        <w:t xml:space="preserve">- </w:t>
-      </w:r>
-      <w:r>
-        <w:rPr>
-          <w:sz w:val="28"/>
-          <w:szCs w:val="28"/>
-        </w:rPr>
-        <w:t>201814632</w:t>
+        <w:t>Miguel Armando Parra - 201814632</w:t>
       </w:r>
     </w:p>
     <w:p>
@@ -72,21 +58,7 @@
           <w:sz w:val="28"/>
           <w:szCs w:val="28"/>
         </w:rPr>
-        <w:t xml:space="preserve">Juan Diego Gonzalez </w:t>
-      </w:r>
-      <w:r>
-        <w:rPr>
-          <w:sz w:val="28"/>
-          <w:szCs w:val="28"/>
-        </w:rPr>
-        <w:t xml:space="preserve">- </w:t>
-      </w:r>
-      <w:r>
-        <w:rPr>
-          <w:sz w:val="28"/>
-          <w:szCs w:val="28"/>
-        </w:rPr>
-        <w:t>201911031</w:t>
+        <w:t>Juan Diego Gonzalez - 201911031</w:t>
       </w:r>
     </w:p>
     <w:p/>
@@ -126,22 +98,7 @@
         <w:t xml:space="preserve"> </w:t>
       </w:r>
       <w:r>
-        <w:t xml:space="preserve">Resumen de Información de </w:t>
-      </w:r>
-      <w:r>
-        <w:t>los a</w:t>
-      </w:r>
-      <w:r>
-        <w:t>lgoritmo</w:t>
-      </w:r>
-      <w:r>
-        <w:t>s</w:t>
-      </w:r>
-      <w:r>
-        <w:t xml:space="preserve"> de </w:t>
-      </w:r>
-      <w:r>
-        <w:t>ordenamiento implementados</w:t>
+        <w:t>Resumen de Información de los algoritmos de ordenamiento implementados</w:t>
       </w:r>
     </w:p>
     <w:tbl>
@@ -659,16 +616,7 @@
               </w:rPr>
             </w:pPr>
             <w:r>
-              <w:t>O(</w:t>
-            </w:r>
-            <w:r>
-              <w:t>n*log2(n</w:t>
-            </w:r>
-            <w:r>
-              <w:t>)</w:t>
-            </w:r>
-            <w:r>
-              <w:t>)</w:t>
+              <w:t>O(n*log2(n))</w:t>
             </w:r>
           </w:p>
         </w:tc>
@@ -976,19 +924,71 @@
       </w:tr>
     </w:tbl>
     <w:p/>
+    <w:p/>
+    <w:p/>
+    <w:p/>
     <w:p>
       <w:pPr>
+        <w:autoSpaceDE w:val="0"/>
+        <w:autoSpaceDN w:val="0"/>
+        <w:adjustRightInd w:val="0"/>
+        <w:spacing w:after="0" w:line="240" w:lineRule="auto"/>
+        <w:rPr>
+          <w:rFonts w:ascii="Consolas" w:hAnsi="Consolas" w:cs="Consolas"/>
+          <w:sz w:val="24"/>
+          <w:szCs w:val="24"/>
+          <w:lang w:val="es-419"/>
+        </w:rPr>
+      </w:pPr>
+      <w:r>
         <w:rPr>
           <w:sz w:val="28"/>
           <w:szCs w:val="28"/>
         </w:rPr>
-      </w:pPr>
+        <w:lastRenderedPageBreak/>
+        <w:t>c)</w:t>
+      </w:r>
       <w:r>
         <w:rPr>
           <w:sz w:val="28"/>
           <w:szCs w:val="28"/>
         </w:rPr>
-        <w:t>c)</w:t>
+        <w:t xml:space="preserve"> Ejercicio realizado con un archivo </w:t>
+      </w:r>
+      <w:r>
+        <w:rPr>
+          <w:sz w:val="28"/>
+          <w:szCs w:val="28"/>
+        </w:rPr>
+        <w:t>con los primeros</w:t>
+      </w:r>
+      <w:r>
+        <w:rPr>
+          <w:sz w:val="28"/>
+          <w:szCs w:val="28"/>
+        </w:rPr>
+        <w:t xml:space="preserve"> 1048575 viajes (en total)</w:t>
+      </w:r>
+      <w:r>
+        <w:rPr>
+          <w:sz w:val="28"/>
+          <w:szCs w:val="28"/>
+        </w:rPr>
+        <w:t xml:space="preserve"> del archivo completo</w:t>
+      </w:r>
+      <w:r>
+        <w:rPr>
+          <w:sz w:val="28"/>
+          <w:szCs w:val="28"/>
+        </w:rPr>
+        <w:t xml:space="preserve">: </w:t>
+      </w:r>
+      <w:r>
+        <w:rPr>
+          <w:sz w:val="28"/>
+          <w:szCs w:val="28"/>
+        </w:rPr>
+        <w:t>bogota-cadastral-2018-2-All-HourlyAggregate.csv</w:t>
       </w:r>
     </w:p>
     <w:p>
@@ -996,6 +996,875 @@
         <w:rPr>
           <w:sz w:val="28"/>
           <w:szCs w:val="28"/>
+          <w:lang w:val="es-419"/>
+        </w:rPr>
+      </w:pPr>
+    </w:p>
+    <w:tbl>
+      <w:tblPr>
+        <w:tblStyle w:val="Tablaconcuadrcula"/>
+        <w:tblW w:w="0" w:type="auto"/>
+        <w:tblLook w:val="04A0" w:firstRow="1" w:lastRow="0" w:firstColumn="1" w:lastColumn="0" w:noHBand="0" w:noVBand="1"/>
+      </w:tblPr>
+      <w:tblGrid>
+        <w:gridCol w:w="1158"/>
+        <w:gridCol w:w="1234"/>
+        <w:gridCol w:w="1923"/>
+        <w:gridCol w:w="2160"/>
+        <w:gridCol w:w="2353"/>
+      </w:tblGrid>
+      <w:tr>
+        <w:trPr>
+          <w:trHeight w:val="1030"/>
+        </w:trPr>
+        <w:tc>
+          <w:tcPr>
+            <w:tcW w:w="1158" w:type="dxa"/>
+          </w:tcPr>
+          <w:p>
+            <w:pPr>
+              <w:rPr>
+                <w:sz w:val="24"/>
+                <w:szCs w:val="24"/>
+              </w:rPr>
+            </w:pPr>
+            <w:r>
+              <w:rPr>
+                <w:sz w:val="24"/>
+                <w:szCs w:val="24"/>
+              </w:rPr>
+              <w:t>Hora de consulta de viajes</w:t>
+            </w:r>
+          </w:p>
+        </w:tc>
+        <w:tc>
+          <w:tcPr>
+            <w:tcW w:w="1234" w:type="dxa"/>
+          </w:tcPr>
+          <w:p>
+            <w:pPr>
+              <w:rPr>
+                <w:sz w:val="24"/>
+                <w:szCs w:val="24"/>
+              </w:rPr>
+            </w:pPr>
+            <w:r>
+              <w:rPr>
+                <w:sz w:val="24"/>
+                <w:szCs w:val="24"/>
+              </w:rPr>
+              <w:t>Número de viajes a ordenar</w:t>
+            </w:r>
+          </w:p>
+        </w:tc>
+        <w:tc>
+          <w:tcPr>
+            <w:tcW w:w="1923" w:type="dxa"/>
+          </w:tcPr>
+          <w:p>
+            <w:pPr>
+              <w:rPr>
+                <w:sz w:val="24"/>
+                <w:szCs w:val="24"/>
+              </w:rPr>
+            </w:pPr>
+            <w:r>
+              <w:rPr>
+                <w:sz w:val="24"/>
+                <w:szCs w:val="24"/>
+              </w:rPr>
+              <w:t>Shellsort(mseg)</w:t>
+            </w:r>
+          </w:p>
+        </w:tc>
+        <w:tc>
+          <w:tcPr>
+            <w:tcW w:w="2160" w:type="dxa"/>
+          </w:tcPr>
+          <w:p>
+            <w:pPr>
+              <w:rPr>
+                <w:sz w:val="24"/>
+                <w:szCs w:val="24"/>
+              </w:rPr>
+            </w:pPr>
+            <w:r>
+              <w:rPr>
+                <w:sz w:val="24"/>
+                <w:szCs w:val="24"/>
+              </w:rPr>
+              <w:t>Mergesort(mseg)</w:t>
+            </w:r>
+          </w:p>
+        </w:tc>
+        <w:tc>
+          <w:tcPr>
+            <w:tcW w:w="2353" w:type="dxa"/>
+          </w:tcPr>
+          <w:p>
+            <w:pPr>
+              <w:rPr>
+                <w:sz w:val="24"/>
+                <w:szCs w:val="24"/>
+              </w:rPr>
+            </w:pPr>
+            <w:r>
+              <w:rPr>
+                <w:sz w:val="24"/>
+                <w:szCs w:val="24"/>
+              </w:rPr>
+              <w:t>Quicksort(mseg)</w:t>
+            </w:r>
+          </w:p>
+        </w:tc>
+      </w:tr>
+      <w:tr>
+        <w:tc>
+          <w:tcPr>
+            <w:tcW w:w="1158" w:type="dxa"/>
+          </w:tcPr>
+          <w:p>
+            <w:pPr>
+              <w:rPr>
+                <w:sz w:val="24"/>
+                <w:szCs w:val="24"/>
+              </w:rPr>
+            </w:pPr>
+            <w:r>
+              <w:rPr>
+                <w:sz w:val="24"/>
+                <w:szCs w:val="24"/>
+              </w:rPr>
+              <w:t>0</w:t>
+            </w:r>
+          </w:p>
+        </w:tc>
+        <w:tc>
+          <w:tcPr>
+            <w:tcW w:w="1234" w:type="dxa"/>
+          </w:tcPr>
+          <w:p>
+            <w:pPr>
+              <w:rPr>
+                <w:sz w:val="24"/>
+                <w:szCs w:val="24"/>
+              </w:rPr>
+            </w:pPr>
+            <w:r>
+              <w:rPr>
+                <w:sz w:val="24"/>
+                <w:szCs w:val="24"/>
+              </w:rPr>
+              <w:t>40952</w:t>
+            </w:r>
+          </w:p>
+        </w:tc>
+        <w:tc>
+          <w:tcPr>
+            <w:tcW w:w="1923" w:type="dxa"/>
+          </w:tcPr>
+          <w:p>
+            <w:pPr>
+              <w:rPr>
+                <w:sz w:val="24"/>
+                <w:szCs w:val="24"/>
+              </w:rPr>
+            </w:pPr>
+            <w:r>
+              <w:rPr>
+                <w:sz w:val="24"/>
+                <w:szCs w:val="24"/>
+              </w:rPr>
+              <w:t>36</w:t>
+            </w:r>
+          </w:p>
+        </w:tc>
+        <w:tc>
+          <w:tcPr>
+            <w:tcW w:w="2160" w:type="dxa"/>
+          </w:tcPr>
+          <w:p>
+            <w:pPr>
+              <w:rPr>
+                <w:sz w:val="24"/>
+                <w:szCs w:val="24"/>
+              </w:rPr>
+            </w:pPr>
+            <w:r>
+              <w:rPr>
+                <w:sz w:val="24"/>
+                <w:szCs w:val="24"/>
+              </w:rPr>
+              <w:t>21</w:t>
+            </w:r>
+          </w:p>
+        </w:tc>
+        <w:tc>
+          <w:tcPr>
+            <w:tcW w:w="2353" w:type="dxa"/>
+          </w:tcPr>
+          <w:p>
+            <w:pPr>
+              <w:rPr>
+                <w:sz w:val="24"/>
+                <w:szCs w:val="24"/>
+              </w:rPr>
+            </w:pPr>
+            <w:r>
+              <w:rPr>
+                <w:sz w:val="24"/>
+                <w:szCs w:val="24"/>
+              </w:rPr>
+              <w:t>21</w:t>
+            </w:r>
+          </w:p>
+        </w:tc>
+      </w:tr>
+      <w:tr>
+        <w:tc>
+          <w:tcPr>
+            <w:tcW w:w="1158" w:type="dxa"/>
+          </w:tcPr>
+          <w:p>
+            <w:pPr>
+              <w:rPr>
+                <w:sz w:val="24"/>
+                <w:szCs w:val="24"/>
+              </w:rPr>
+            </w:pPr>
+            <w:r>
+              <w:rPr>
+                <w:sz w:val="24"/>
+                <w:szCs w:val="24"/>
+              </w:rPr>
+              <w:t>3</w:t>
+            </w:r>
+          </w:p>
+        </w:tc>
+        <w:tc>
+          <w:tcPr>
+            <w:tcW w:w="1234" w:type="dxa"/>
+          </w:tcPr>
+          <w:p>
+            <w:pPr>
+              <w:rPr>
+                <w:sz w:val="24"/>
+                <w:szCs w:val="24"/>
+              </w:rPr>
+            </w:pPr>
+            <w:r>
+              <w:rPr>
+                <w:sz w:val="24"/>
+                <w:szCs w:val="24"/>
+              </w:rPr>
+              <w:t>37151</w:t>
+            </w:r>
+          </w:p>
+        </w:tc>
+        <w:tc>
+          <w:tcPr>
+            <w:tcW w:w="1923" w:type="dxa"/>
+          </w:tcPr>
+          <w:p>
+            <w:pPr>
+              <w:rPr>
+                <w:sz w:val="24"/>
+                <w:szCs w:val="24"/>
+              </w:rPr>
+            </w:pPr>
+            <w:r>
+              <w:rPr>
+                <w:sz w:val="24"/>
+                <w:szCs w:val="24"/>
+              </w:rPr>
+              <w:t>33</w:t>
+            </w:r>
+          </w:p>
+        </w:tc>
+        <w:tc>
+          <w:tcPr>
+            <w:tcW w:w="2160" w:type="dxa"/>
+          </w:tcPr>
+          <w:p>
+            <w:pPr>
+              <w:rPr>
+                <w:sz w:val="24"/>
+                <w:szCs w:val="24"/>
+              </w:rPr>
+            </w:pPr>
+            <w:r>
+              <w:rPr>
+                <w:sz w:val="24"/>
+                <w:szCs w:val="24"/>
+              </w:rPr>
+              <w:t>19</w:t>
+            </w:r>
+          </w:p>
+        </w:tc>
+        <w:tc>
+          <w:tcPr>
+            <w:tcW w:w="2353" w:type="dxa"/>
+          </w:tcPr>
+          <w:p>
+            <w:pPr>
+              <w:rPr>
+                <w:sz w:val="24"/>
+                <w:szCs w:val="24"/>
+              </w:rPr>
+            </w:pPr>
+            <w:r>
+              <w:rPr>
+                <w:sz w:val="24"/>
+                <w:szCs w:val="24"/>
+              </w:rPr>
+              <w:t>20</w:t>
+            </w:r>
+          </w:p>
+        </w:tc>
+      </w:tr>
+      <w:tr>
+        <w:tc>
+          <w:tcPr>
+            <w:tcW w:w="1158" w:type="dxa"/>
+          </w:tcPr>
+          <w:p>
+            <w:pPr>
+              <w:rPr>
+                <w:sz w:val="24"/>
+                <w:szCs w:val="24"/>
+              </w:rPr>
+            </w:pPr>
+            <w:r>
+              <w:rPr>
+                <w:sz w:val="24"/>
+                <w:szCs w:val="24"/>
+              </w:rPr>
+              <w:t>6</w:t>
+            </w:r>
+          </w:p>
+        </w:tc>
+        <w:tc>
+          <w:tcPr>
+            <w:tcW w:w="1234" w:type="dxa"/>
+          </w:tcPr>
+          <w:p>
+            <w:pPr>
+              <w:rPr>
+                <w:sz w:val="24"/>
+                <w:szCs w:val="24"/>
+              </w:rPr>
+            </w:pPr>
+            <w:r>
+              <w:rPr>
+                <w:sz w:val="24"/>
+                <w:szCs w:val="24"/>
+              </w:rPr>
+              <w:t>42985</w:t>
+            </w:r>
+          </w:p>
+        </w:tc>
+        <w:tc>
+          <w:tcPr>
+            <w:tcW w:w="1923" w:type="dxa"/>
+          </w:tcPr>
+          <w:p>
+            <w:pPr>
+              <w:rPr>
+                <w:sz w:val="24"/>
+                <w:szCs w:val="24"/>
+              </w:rPr>
+            </w:pPr>
+            <w:r>
+              <w:rPr>
+                <w:sz w:val="24"/>
+                <w:szCs w:val="24"/>
+              </w:rPr>
+              <w:t>34</w:t>
+            </w:r>
+          </w:p>
+        </w:tc>
+        <w:tc>
+          <w:tcPr>
+            <w:tcW w:w="2160" w:type="dxa"/>
+          </w:tcPr>
+          <w:p>
+            <w:pPr>
+              <w:rPr>
+                <w:sz w:val="24"/>
+                <w:szCs w:val="24"/>
+              </w:rPr>
+            </w:pPr>
+            <w:r>
+              <w:rPr>
+                <w:sz w:val="24"/>
+                <w:szCs w:val="24"/>
+              </w:rPr>
+              <w:t>22</w:t>
+            </w:r>
+          </w:p>
+        </w:tc>
+        <w:tc>
+          <w:tcPr>
+            <w:tcW w:w="2353" w:type="dxa"/>
+          </w:tcPr>
+          <w:p>
+            <w:pPr>
+              <w:rPr>
+                <w:sz w:val="24"/>
+                <w:szCs w:val="24"/>
+              </w:rPr>
+            </w:pPr>
+            <w:r>
+              <w:rPr>
+                <w:sz w:val="24"/>
+                <w:szCs w:val="24"/>
+              </w:rPr>
+              <w:t>22</w:t>
+            </w:r>
+          </w:p>
+        </w:tc>
+      </w:tr>
+      <w:tr>
+        <w:tc>
+          <w:tcPr>
+            <w:tcW w:w="1158" w:type="dxa"/>
+          </w:tcPr>
+          <w:p>
+            <w:pPr>
+              <w:rPr>
+                <w:sz w:val="24"/>
+                <w:szCs w:val="24"/>
+              </w:rPr>
+            </w:pPr>
+            <w:r>
+              <w:rPr>
+                <w:sz w:val="24"/>
+                <w:szCs w:val="24"/>
+              </w:rPr>
+              <w:t>9</w:t>
+            </w:r>
+          </w:p>
+        </w:tc>
+        <w:tc>
+          <w:tcPr>
+            <w:tcW w:w="1234" w:type="dxa"/>
+          </w:tcPr>
+          <w:p>
+            <w:pPr>
+              <w:rPr>
+                <w:sz w:val="24"/>
+                <w:szCs w:val="24"/>
+              </w:rPr>
+            </w:pPr>
+            <w:r>
+              <w:rPr>
+                <w:sz w:val="24"/>
+                <w:szCs w:val="24"/>
+              </w:rPr>
+              <w:t>41938</w:t>
+            </w:r>
+          </w:p>
+        </w:tc>
+        <w:tc>
+          <w:tcPr>
+            <w:tcW w:w="1923" w:type="dxa"/>
+          </w:tcPr>
+          <w:p>
+            <w:pPr>
+              <w:rPr>
+                <w:sz w:val="24"/>
+                <w:szCs w:val="24"/>
+              </w:rPr>
+            </w:pPr>
+            <w:r>
+              <w:rPr>
+                <w:sz w:val="24"/>
+                <w:szCs w:val="24"/>
+              </w:rPr>
+              <w:t>40</w:t>
+            </w:r>
+          </w:p>
+        </w:tc>
+        <w:tc>
+          <w:tcPr>
+            <w:tcW w:w="2160" w:type="dxa"/>
+          </w:tcPr>
+          <w:p>
+            <w:pPr>
+              <w:rPr>
+                <w:sz w:val="24"/>
+                <w:szCs w:val="24"/>
+              </w:rPr>
+            </w:pPr>
+            <w:r>
+              <w:rPr>
+                <w:sz w:val="24"/>
+                <w:szCs w:val="24"/>
+              </w:rPr>
+              <w:t>22</w:t>
+            </w:r>
+          </w:p>
+        </w:tc>
+        <w:tc>
+          <w:tcPr>
+            <w:tcW w:w="2353" w:type="dxa"/>
+          </w:tcPr>
+          <w:p>
+            <w:pPr>
+              <w:rPr>
+                <w:sz w:val="24"/>
+                <w:szCs w:val="24"/>
+              </w:rPr>
+            </w:pPr>
+            <w:r>
+              <w:rPr>
+                <w:sz w:val="24"/>
+                <w:szCs w:val="24"/>
+              </w:rPr>
+              <w:t>22</w:t>
+            </w:r>
+          </w:p>
+        </w:tc>
+      </w:tr>
+      <w:tr>
+        <w:tc>
+          <w:tcPr>
+            <w:tcW w:w="1158" w:type="dxa"/>
+          </w:tcPr>
+          <w:p>
+            <w:pPr>
+              <w:rPr>
+                <w:sz w:val="24"/>
+                <w:szCs w:val="24"/>
+              </w:rPr>
+            </w:pPr>
+            <w:r>
+              <w:rPr>
+                <w:sz w:val="24"/>
+                <w:szCs w:val="24"/>
+              </w:rPr>
+              <w:t>12</w:t>
+            </w:r>
+          </w:p>
+        </w:tc>
+        <w:tc>
+          <w:tcPr>
+            <w:tcW w:w="1234" w:type="dxa"/>
+          </w:tcPr>
+          <w:p>
+            <w:pPr>
+              <w:rPr>
+                <w:sz w:val="24"/>
+                <w:szCs w:val="24"/>
+              </w:rPr>
+            </w:pPr>
+            <w:r>
+              <w:rPr>
+                <w:sz w:val="24"/>
+                <w:szCs w:val="24"/>
+              </w:rPr>
+              <w:t>43885</w:t>
+            </w:r>
+          </w:p>
+        </w:tc>
+        <w:tc>
+          <w:tcPr>
+            <w:tcW w:w="1923" w:type="dxa"/>
+          </w:tcPr>
+          <w:p>
+            <w:pPr>
+              <w:rPr>
+                <w:sz w:val="24"/>
+                <w:szCs w:val="24"/>
+              </w:rPr>
+            </w:pPr>
+            <w:r>
+              <w:rPr>
+                <w:sz w:val="24"/>
+                <w:szCs w:val="24"/>
+              </w:rPr>
+              <w:t>38</w:t>
+            </w:r>
+          </w:p>
+        </w:tc>
+        <w:tc>
+          <w:tcPr>
+            <w:tcW w:w="2160" w:type="dxa"/>
+          </w:tcPr>
+          <w:p>
+            <w:pPr>
+              <w:rPr>
+                <w:sz w:val="24"/>
+                <w:szCs w:val="24"/>
+              </w:rPr>
+            </w:pPr>
+            <w:r>
+              <w:rPr>
+                <w:sz w:val="24"/>
+                <w:szCs w:val="24"/>
+              </w:rPr>
+              <w:t>23</w:t>
+            </w:r>
+          </w:p>
+        </w:tc>
+        <w:tc>
+          <w:tcPr>
+            <w:tcW w:w="2353" w:type="dxa"/>
+          </w:tcPr>
+          <w:p>
+            <w:pPr>
+              <w:rPr>
+                <w:sz w:val="24"/>
+                <w:szCs w:val="24"/>
+              </w:rPr>
+            </w:pPr>
+            <w:r>
+              <w:rPr>
+                <w:sz w:val="24"/>
+                <w:szCs w:val="24"/>
+              </w:rPr>
+              <w:t>22</w:t>
+            </w:r>
+          </w:p>
+        </w:tc>
+      </w:tr>
+      <w:tr>
+        <w:trPr>
+          <w:trHeight w:val="265"/>
+        </w:trPr>
+        <w:tc>
+          <w:tcPr>
+            <w:tcW w:w="1158" w:type="dxa"/>
+          </w:tcPr>
+          <w:p>
+            <w:pPr>
+              <w:rPr>
+                <w:sz w:val="24"/>
+                <w:szCs w:val="24"/>
+              </w:rPr>
+            </w:pPr>
+            <w:r>
+              <w:rPr>
+                <w:sz w:val="24"/>
+                <w:szCs w:val="24"/>
+              </w:rPr>
+              <w:t>15</w:t>
+            </w:r>
+          </w:p>
+        </w:tc>
+        <w:tc>
+          <w:tcPr>
+            <w:tcW w:w="1234" w:type="dxa"/>
+          </w:tcPr>
+          <w:p>
+            <w:pPr>
+              <w:rPr>
+                <w:sz w:val="24"/>
+                <w:szCs w:val="24"/>
+              </w:rPr>
+            </w:pPr>
+            <w:r>
+              <w:rPr>
+                <w:sz w:val="24"/>
+                <w:szCs w:val="24"/>
+              </w:rPr>
+              <w:t>45543</w:t>
+            </w:r>
+          </w:p>
+        </w:tc>
+        <w:tc>
+          <w:tcPr>
+            <w:tcW w:w="1923" w:type="dxa"/>
+          </w:tcPr>
+          <w:p>
+            <w:pPr>
+              <w:rPr>
+                <w:sz w:val="24"/>
+                <w:szCs w:val="24"/>
+              </w:rPr>
+            </w:pPr>
+            <w:r>
+              <w:rPr>
+                <w:sz w:val="24"/>
+                <w:szCs w:val="24"/>
+              </w:rPr>
+              <w:t>39</w:t>
+            </w:r>
+          </w:p>
+        </w:tc>
+        <w:tc>
+          <w:tcPr>
+            <w:tcW w:w="2160" w:type="dxa"/>
+          </w:tcPr>
+          <w:p>
+            <w:pPr>
+              <w:rPr>
+                <w:sz w:val="24"/>
+                <w:szCs w:val="24"/>
+              </w:rPr>
+            </w:pPr>
+            <w:r>
+              <w:rPr>
+                <w:sz w:val="24"/>
+                <w:szCs w:val="24"/>
+              </w:rPr>
+              <w:t>23</w:t>
+            </w:r>
+          </w:p>
+        </w:tc>
+        <w:tc>
+          <w:tcPr>
+            <w:tcW w:w="2353" w:type="dxa"/>
+          </w:tcPr>
+          <w:p>
+            <w:pPr>
+              <w:rPr>
+                <w:sz w:val="24"/>
+                <w:szCs w:val="24"/>
+              </w:rPr>
+            </w:pPr>
+            <w:r>
+              <w:rPr>
+                <w:sz w:val="24"/>
+                <w:szCs w:val="24"/>
+              </w:rPr>
+              <w:t>23</w:t>
+            </w:r>
+          </w:p>
+        </w:tc>
+      </w:tr>
+      <w:tr>
+        <w:trPr>
+          <w:trHeight w:val="1030"/>
+        </w:trPr>
+        <w:tc>
+          <w:tcPr>
+            <w:tcW w:w="1158" w:type="dxa"/>
+          </w:tcPr>
+          <w:p>
+            <w:pPr>
+              <w:rPr>
+                <w:sz w:val="24"/>
+                <w:szCs w:val="24"/>
+              </w:rPr>
+            </w:pPr>
+          </w:p>
+        </w:tc>
+        <w:tc>
+          <w:tcPr>
+            <w:tcW w:w="1234" w:type="dxa"/>
+          </w:tcPr>
+          <w:p>
+            <w:pPr>
+              <w:rPr>
+                <w:sz w:val="24"/>
+                <w:szCs w:val="24"/>
+              </w:rPr>
+            </w:pPr>
+            <w:r>
+              <w:rPr>
+                <w:sz w:val="24"/>
+                <w:szCs w:val="24"/>
+              </w:rPr>
+              <w:t>#Viajes Promedio:</w:t>
+            </w:r>
+            <w:r>
+              <w:rPr>
+                <w:sz w:val="24"/>
+                <w:szCs w:val="24"/>
+              </w:rPr>
+              <w:t xml:space="preserve"> 42076</w:t>
+            </w:r>
+          </w:p>
+        </w:tc>
+        <w:tc>
+          <w:tcPr>
+            <w:tcW w:w="1923" w:type="dxa"/>
+          </w:tcPr>
+          <w:p>
+            <w:pPr>
+              <w:rPr>
+                <w:sz w:val="24"/>
+                <w:szCs w:val="24"/>
+              </w:rPr>
+            </w:pPr>
+            <w:r>
+              <w:rPr>
+                <w:sz w:val="24"/>
+                <w:szCs w:val="24"/>
+              </w:rPr>
+              <w:t>Tiempo Promedio:</w:t>
+            </w:r>
+            <w:r>
+              <w:rPr>
+                <w:sz w:val="24"/>
+                <w:szCs w:val="24"/>
+              </w:rPr>
+              <w:t xml:space="preserve"> 36.67</w:t>
+            </w:r>
+          </w:p>
+        </w:tc>
+        <w:tc>
+          <w:tcPr>
+            <w:tcW w:w="2160" w:type="dxa"/>
+          </w:tcPr>
+          <w:p>
+            <w:pPr>
+              <w:rPr>
+                <w:sz w:val="24"/>
+                <w:szCs w:val="24"/>
+              </w:rPr>
+            </w:pPr>
+            <w:r>
+              <w:rPr>
+                <w:sz w:val="24"/>
+                <w:szCs w:val="24"/>
+              </w:rPr>
+              <w:t>Tiempo Promedio:</w:t>
+            </w:r>
+            <w:r>
+              <w:rPr>
+                <w:sz w:val="24"/>
+                <w:szCs w:val="24"/>
+              </w:rPr>
+              <w:t xml:space="preserve"> 21.67 mseg</w:t>
+            </w:r>
+          </w:p>
+        </w:tc>
+        <w:tc>
+          <w:tcPr>
+            <w:tcW w:w="2353" w:type="dxa"/>
+          </w:tcPr>
+          <w:p>
+            <w:pPr>
+              <w:rPr>
+                <w:sz w:val="24"/>
+                <w:szCs w:val="24"/>
+              </w:rPr>
+            </w:pPr>
+            <w:r>
+              <w:rPr>
+                <w:sz w:val="24"/>
+                <w:szCs w:val="24"/>
+              </w:rPr>
+              <w:t>Tiempo Promedio:</w:t>
+            </w:r>
+            <w:r>
+              <w:rPr>
+                <w:sz w:val="24"/>
+                <w:szCs w:val="24"/>
+              </w:rPr>
+              <w:t xml:space="preserve"> 21.67 mseg</w:t>
+            </w:r>
+          </w:p>
+        </w:tc>
+      </w:tr>
+    </w:tbl>
+    <w:p>
+      <w:pPr>
+        <w:rPr>
+          <w:sz w:val="28"/>
+          <w:szCs w:val="28"/>
         </w:rPr>
       </w:pPr>
     </w:p>
@@ -1006,22 +1875,8 @@
           <w:szCs w:val="28"/>
         </w:rPr>
       </w:pPr>
-    </w:p>
-    <w:p>
-      <w:pPr>
-        <w:rPr>
-          <w:sz w:val="28"/>
-          <w:szCs w:val="28"/>
-        </w:rPr>
-      </w:pPr>
-    </w:p>
-    <w:p>
-      <w:pPr>
-        <w:rPr>
-          <w:sz w:val="28"/>
-          <w:szCs w:val="28"/>
-        </w:rPr>
-      </w:pPr>
+      <w:bookmarkStart w:id="0" w:name="_GoBack"/>
+      <w:bookmarkEnd w:id="0"/>
       <w:r>
         <w:rPr>
           <w:sz w:val="28"/>
@@ -1033,8 +1888,8 @@
     <w:p>
       <w:pPr>
         <w:rPr>
-          <w:sz w:val="32"/>
-          <w:szCs w:val="32"/>
+          <w:sz w:val="24"/>
+          <w:szCs w:val="24"/>
         </w:rPr>
       </w:pPr>
       <w:r>
@@ -1079,8 +1934,6 @@
         </w:rPr>
         <w:t>QuickSort</w:t>
       </w:r>
-      <w:bookmarkStart w:id="0" w:name="_GoBack"/>
-      <w:bookmarkEnd w:id="0"/>
       <w:r>
         <w:rPr>
           <w:sz w:val="24"/>
@@ -1101,6 +1954,21 @@
           <w:szCs w:val="24"/>
         </w:rPr>
         <w:t>.</w:t>
+      </w:r>
+    </w:p>
+    <w:p>
+      <w:pPr>
+        <w:rPr>
+          <w:sz w:val="32"/>
+          <w:szCs w:val="32"/>
+        </w:rPr>
+      </w:pPr>
+      <w:r>
+        <w:rPr>
+          <w:sz w:val="24"/>
+          <w:szCs w:val="24"/>
+        </w:rPr>
+        <w:t>MergeSort y QuickSort tuvieron una eficiencia muy similar.</w:t>
       </w:r>
     </w:p>
     <w:sectPr>
